--- a/Calendario2019/Actividades/Actividad1.docx
+++ b/Calendario2019/Actividades/Actividad1.docx
@@ -20,7 +20,7 @@
               <wp:anchor distT="0" distB="0" distL="114300" distR="114300" simplePos="0" relativeHeight="251657728" behindDoc="1" locked="0" layoutInCell="1" allowOverlap="1" wp14:anchorId="5FE6B345" wp14:editId="30785401">
                 <wp:simplePos x="0" y="0"/>
                 <wp:positionH relativeFrom="column">
-                  <wp:posOffset>-705485</wp:posOffset>
+                  <wp:posOffset>-915035</wp:posOffset>
                 </wp:positionH>
                 <wp:positionV relativeFrom="paragraph">
                   <wp:posOffset>-448945</wp:posOffset>
@@ -151,7 +151,7 @@
                 <v:stroke joinstyle="miter"/>
                 <v:path gradientshapeok="t" o:connecttype="rect"/>
               </v:shapetype>
-              <v:shape id="Cuadro de texto 4" o:spid="_x0000_s1026" type="#_x0000_t202" style="position:absolute;margin-left:-55.55pt;margin-top:-35.35pt;width:182.45pt;height:76.95pt;z-index:-251658752;visibility:visible;mso-wrap-style:none;mso-width-percent:400;mso-height-percent:200;mso-wrap-distance-left:9pt;mso-wrap-distance-top:0;mso-wrap-distance-right:9pt;mso-wrap-distance-bottom:0;mso-position-horizontal:absolute;mso-position-horizontal-relative:text;mso-position-vertical:absolute;mso-position-vertical-relative:text;mso-width-percent:400;mso-height-percent:200;mso-width-relative:margin;mso-height-relative:margin;v-text-anchor:top" o:gfxdata="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" filled="f" stroked="f">
+              <v:shape id="Cuadro de texto 4" o:spid="_x0000_s1026" type="#_x0000_t202" style="position:absolute;margin-left:-72.05pt;margin-top:-35.35pt;width:182.45pt;height:76.95pt;z-index:-251658752;visibility:visible;mso-wrap-style:none;mso-width-percent:400;mso-height-percent:200;mso-wrap-distance-left:9pt;mso-wrap-distance-top:0;mso-wrap-distance-right:9pt;mso-wrap-distance-bottom:0;mso-position-horizontal:absolute;mso-position-horizontal-relative:text;mso-position-vertical:absolute;mso-position-vertical-relative:text;mso-width-percent:400;mso-height-percent:200;mso-width-relative:margin;mso-height-relative:margin;v-text-anchor:top" o:gfxdata="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" filled="f" stroked="f">
                 <v:textbox style="mso-fit-shape-to-text:t">
                   <w:txbxContent>
                     <w:p>
@@ -226,6 +226,8 @@
           <w:sz w:val="24"/>
         </w:rPr>
       </w:pPr>
+      <w:bookmarkStart w:id="0" w:name="_GoBack"/>
+      <w:bookmarkEnd w:id="0"/>
     </w:p>
     <w:p>
       <w:pPr>
@@ -1422,7 +1424,8 @@
           <w:ilvl w:val="0"/>
           <w:numId w:val="8"/>
         </w:numPr>
-        <w:spacing w:line="300" w:lineRule="exact"/>
+        <w:spacing w:after="120" w:line="300" w:lineRule="exact"/>
+        <w:ind w:left="714" w:hanging="357"/>
         <w:jc w:val="both"/>
         <w:rPr>
           <w:rFonts w:ascii="Arial" w:hAnsi="Arial" w:cs="Arial"/>
@@ -1712,10 +1715,11 @@
     </w:p>
     <w:p>
       <w:pPr>
-        <w:spacing w:line="300" w:lineRule="exact"/>
         <w:jc w:val="both"/>
         <w:rPr>
           <w:rFonts w:ascii="Arial" w:hAnsi="Arial" w:cs="Arial"/>
+          <w:sz w:val="16"/>
+          <w:szCs w:val="16"/>
         </w:rPr>
       </w:pPr>
     </w:p>
@@ -2068,10 +2072,11 @@
     </w:p>
     <w:p>
       <w:pPr>
-        <w:spacing w:line="300" w:lineRule="exact"/>
         <w:jc w:val="both"/>
         <w:rPr>
           <w:rFonts w:ascii="Arial" w:hAnsi="Arial" w:cs="Arial"/>
+          <w:sz w:val="16"/>
+          <w:szCs w:val="16"/>
         </w:rPr>
       </w:pPr>
     </w:p>
@@ -2182,7 +2187,7 @@
       </w:tr>
       <w:tr>
         <w:trPr>
-          <w:trHeight w:val="2266"/>
+          <w:trHeight w:val="2179"/>
         </w:trPr>
         <w:tc>
           <w:tcPr>
@@ -2218,8 +2223,6 @@
                 <w:szCs w:val="20"/>
               </w:rPr>
             </w:pPr>
-            <w:bookmarkStart w:id="0" w:name="_GoBack"/>
-            <w:bookmarkEnd w:id="0"/>
           </w:p>
         </w:tc>
         <w:tc>
